--- a/actual_designs/이벤트.docx
+++ b/actual_designs/이벤트.docx
@@ -3,12 +3,10 @@
 <w:document xmlns:wpc="http://schemas.microsoft.com/office/word/2010/wordprocessingCanvas" xmlns:cx="http://schemas.microsoft.com/office/drawing/2014/chartex" xmlns:cx1="http://schemas.microsoft.com/office/drawing/2015/9/8/chartex" xmlns:cx2="http://schemas.microsoft.com/office/drawing/2015/10/21/chartex" xmlns:cx3="http://schemas.microsoft.com/office/drawing/2016/5/9/chartex" xmlns:cx4="http://schemas.microsoft.com/office/drawing/2016/5/10/chartex" xmlns:cx5="http://schemas.microsoft.com/office/drawing/2016/5/11/chartex" xmlns:cx6="http://schemas.microsoft.com/office/drawing/2016/5/12/chartex" xmlns:cx7="http://schemas.microsoft.com/office/drawing/2016/5/13/chartex" xmlns:cx8="http://schemas.microsoft.com/office/drawing/2016/5/14/chartex" xmlns:mc="http://schemas.openxmlformats.org/markup-compatibility/2006" xmlns:aink="http://schemas.microsoft.com/office/drawing/2016/ink" xmlns:am3d="http://schemas.microsoft.com/office/drawing/2017/model3d" xmlns:o="urn:schemas-microsoft-com:office:office" xmlns:oel="http://schemas.microsoft.com/office/2019/extlst" xmlns:r="http://schemas.openxmlformats.org/officeDocument/2006/relationships" xmlns:m="http://schemas.openxmlformats.org/officeDocument/2006/math" xmlns:v="urn:schemas-microsoft-com:vml" xmlns:wp14="http://schemas.microsoft.com/office/word/2010/wordprocessingDrawing" xmlns:wp="http://schemas.openxmlformats.org/drawingml/2006/wordprocessingDrawing" xmlns:w10="urn:schemas-microsoft-com:office:word" xmlns:w="http://schemas.openxmlformats.org/wordprocessingml/2006/main" xmlns:w14="http://schemas.microsoft.com/office/word/2010/wordml" xmlns:w15="http://schemas.microsoft.com/office/word/2012/wordml" xmlns:w16cex="http://schemas.microsoft.com/office/word/2018/wordml/cex" xmlns:w16cid="http://schemas.microsoft.com/office/word/2016/wordml/cid" xmlns:w16="http://schemas.microsoft.com/office/word/2018/wordml" xmlns:w16du="http://schemas.microsoft.com/office/word/2023/wordml/word16du" xmlns:w16sdtdh="http://schemas.microsoft.com/office/word/2020/wordml/sdtdatahash" xmlns:w16se="http://schemas.microsoft.com/office/word/2015/wordml/symex" xmlns:wpg="http://schemas.microsoft.com/office/word/2010/wordprocessingGroup" xmlns:wpi="http://schemas.microsoft.com/office/word/2010/wordprocessingInk" xmlns:wne="http://schemas.microsoft.com/office/word/2006/wordml" xmlns:wps="http://schemas.microsoft.com/office/word/2010/wordprocessingShape" mc:Ignorable="w14 w15 w16se w16cid w16 w16cex w16sdtdh w16du wp14">
   <w:body>
     <w:p>
-      <w:pPr>
-        <w:rPr>
-          <w:rFonts w:hint="eastAsia"/>
-        </w:rPr>
-      </w:pPr>
-      <w:r>
+      <w:r>
+        <w:rPr>
+          <w:noProof/>
+        </w:rPr>
         <w:drawing>
           <wp:inline distT="0" distB="0" distL="0" distR="0" wp14:anchorId="6D6F642E" wp14:editId="2E343939">
             <wp:extent cx="1464310" cy="1464310"/>
@@ -104,11 +102,6 @@
       </w:r>
     </w:p>
     <w:p>
-      <w:pPr>
-        <w:rPr>
-          <w:rFonts w:hint="eastAsia"/>
-        </w:rPr>
-      </w:pPr>
       <w:r>
         <w:rPr>
           <w:rFonts w:hint="eastAsia"/>
@@ -123,11 +116,6 @@
       </w:r>
     </w:p>
     <w:p>
-      <w:pPr>
-        <w:rPr>
-          <w:rFonts w:hint="eastAsia"/>
-        </w:rPr>
-      </w:pPr>
       <w:r>
         <w:rPr>
           <w:rFonts w:hint="eastAsia"/>
@@ -308,13 +296,7 @@
         <w:t>”</w:t>
       </w:r>
     </w:p>
-    <w:p>
-      <w:pPr>
-        <w:rPr>
-          <w:rFonts w:hint="eastAsia"/>
-        </w:rPr>
-      </w:pPr>
-    </w:p>
+    <w:p/>
     <w:p>
       <w:r>
         <w:t>“</w:t>
@@ -437,27 +419,13 @@
           <w:rFonts w:hint="eastAsia"/>
         </w:rPr>
         <w:lastRenderedPageBreak/>
-        <w:t xml:space="preserve">that it was perfectly safe, you headed down the mountain and to the nearest village, where you found the boy searching everywhere at the entrance eager to meet his </w:t>
+        <w:t xml:space="preserve">that it was perfectly safe, you headed down the mountain and to the nearest village, where you found the boy searching everywhere at the entrance eager to meet his saver, and receive a few coins as a sign of </w:t>
       </w:r>
       <w:proofErr w:type="gramStart"/>
       <w:r>
-        <w:rPr>
-          <w:rFonts w:hint="eastAsia"/>
-        </w:rPr>
-        <w:t>saver, and</w:t>
+        <w:t>gratitude.”</w:t>
       </w:r>
       <w:proofErr w:type="gramEnd"/>
-      <w:r>
-        <w:rPr>
-          <w:rFonts w:hint="eastAsia"/>
-        </w:rPr>
-        <w:t xml:space="preserve"> receive a few coins as a sign of </w:t>
-      </w:r>
-      <w:proofErr w:type="gramStart"/>
-      <w:r>
-        <w:t>gratitude.”</w:t>
-      </w:r>
-      <w:proofErr w:type="gramEnd"/>
     </w:p>
     <w:p>
       <w:r>
@@ -471,11 +439,6 @@
       </w:r>
     </w:p>
     <w:p>
-      <w:pPr>
-        <w:rPr>
-          <w:rFonts w:hint="eastAsia"/>
-        </w:rPr>
-      </w:pPr>
       <w:r>
         <w:t>“</w:t>
       </w:r>
@@ -812,6 +775,15 @@
       </w:r>
     </w:p>
     <w:p>
+      <w:r>
+        <w:rPr>
+          <w:rFonts w:hint="eastAsia"/>
+        </w:rPr>
+        <w:t>200 gold, -20 Zeus Points, +10 health.</w:t>
+      </w:r>
+    </w:p>
+    <w:p/>
+    <w:p>
       <w:pPr>
         <w:rPr>
           <w:rFonts w:hint="eastAsia"/>
@@ -821,10 +793,567 @@
         <w:rPr>
           <w:rFonts w:hint="eastAsia"/>
         </w:rPr>
-        <w:t>200 gold, -20 Zeus Points, +10 health.</w:t>
+        <w:lastRenderedPageBreak/>
+        <w:t xml:space="preserve">이벤트ID: </w:t>
+      </w:r>
+      <w:r>
+        <w:t>“</w:t>
+      </w:r>
+      <w:proofErr w:type="spellStart"/>
+      <w:r>
+        <w:rPr>
+          <w:rFonts w:hint="eastAsia"/>
+        </w:rPr>
+        <w:t>aHugeRain</w:t>
+      </w:r>
+      <w:proofErr w:type="spellEnd"/>
+      <w:r>
+        <w:t>”</w:t>
+      </w:r>
+    </w:p>
+    <w:p>
+      <w:proofErr w:type="spellStart"/>
+      <w:r>
+        <w:rPr>
+          <w:rFonts w:hint="eastAsia"/>
+        </w:rPr>
+        <w:t>선조건</w:t>
+      </w:r>
+      <w:proofErr w:type="spellEnd"/>
+      <w:r>
+        <w:rPr>
+          <w:rFonts w:hint="eastAsia"/>
+        </w:rPr>
+        <w:t xml:space="preserve">: </w:t>
+      </w:r>
+      <w:r>
+        <w:rPr>
+          <w:rFonts w:hint="eastAsia"/>
+        </w:rPr>
+        <w:t>없음</w:t>
+      </w:r>
+    </w:p>
+    <w:p>
+      <w:pPr>
+        <w:rPr>
+          <w:rFonts w:hint="eastAsia"/>
+        </w:rPr>
+      </w:pPr>
+      <w:r>
+        <w:rPr>
+          <w:rFonts w:hint="eastAsia"/>
+        </w:rPr>
+        <w:t xml:space="preserve">이벤트 타입: </w:t>
+      </w:r>
+      <w:r>
+        <w:rPr>
+          <w:rFonts w:hint="eastAsia"/>
+        </w:rPr>
+        <w:t>Training, Battle</w:t>
+      </w:r>
+    </w:p>
+    <w:p>
+      <w:pPr>
+        <w:rPr>
+          <w:rFonts w:hint="eastAsia"/>
+        </w:rPr>
+      </w:pPr>
+      <w:r>
+        <w:rPr>
+          <w:rFonts w:hint="eastAsia"/>
+        </w:rPr>
+        <w:t xml:space="preserve">이벤트 </w:t>
+      </w:r>
+      <w:proofErr w:type="spellStart"/>
+      <w:r>
+        <w:rPr>
+          <w:rFonts w:hint="eastAsia"/>
+        </w:rPr>
+        <w:t>카르마</w:t>
+      </w:r>
+      <w:proofErr w:type="spellEnd"/>
+      <w:r>
+        <w:rPr>
+          <w:rFonts w:hint="eastAsia"/>
+        </w:rPr>
+        <w:t xml:space="preserve">: </w:t>
+      </w:r>
+      <w:r>
+        <w:rPr>
+          <w:rFonts w:hint="eastAsia"/>
+        </w:rPr>
+        <w:t>Bad</w:t>
+      </w:r>
+    </w:p>
+    <w:p>
+      <w:r>
+        <w:rPr>
+          <w:rFonts w:hint="eastAsia"/>
+        </w:rPr>
+        <w:t xml:space="preserve">텍스트: </w:t>
+      </w:r>
+    </w:p>
+    <w:p>
+      <w:pPr>
+        <w:rPr>
+          <w:rFonts w:hint="eastAsia"/>
+        </w:rPr>
+      </w:pPr>
+      <w:r>
+        <w:t>“</w:t>
+      </w:r>
+      <w:r>
+        <w:rPr>
+          <w:rFonts w:hint="eastAsia"/>
+        </w:rPr>
+        <w:t>You</w:t>
+      </w:r>
+      <w:r>
+        <w:t>’</w:t>
+      </w:r>
+      <w:r>
+        <w:rPr>
+          <w:rFonts w:hint="eastAsia"/>
+        </w:rPr>
+        <w:t xml:space="preserve">re walking on a cornfield. Completely happy by the warm sun glaze covering up the whole ground, you have a good feeling about the trip set in front of you. Suddenly, the sky gets covered with dark rain clouds, making the sunny weather </w:t>
+      </w:r>
+      <w:proofErr w:type="gramStart"/>
+      <w:r>
+        <w:rPr>
+          <w:rFonts w:hint="eastAsia"/>
+        </w:rPr>
+        <w:t>few</w:t>
+      </w:r>
+      <w:proofErr w:type="gramEnd"/>
+      <w:r>
+        <w:rPr>
+          <w:rFonts w:hint="eastAsia"/>
+        </w:rPr>
+        <w:t xml:space="preserve"> minutes ago feel like a huge lie. A cold drizzle starts, leading to a freezing downpour, </w:t>
+      </w:r>
+      <w:r>
+        <w:t>accompanied</w:t>
+      </w:r>
+      <w:r>
+        <w:rPr>
+          <w:rFonts w:hint="eastAsia"/>
+        </w:rPr>
+        <w:t xml:space="preserve"> with powerful gusts wind.</w:t>
+      </w:r>
+      <w:r>
+        <w:t>”</w:t>
+      </w:r>
+      <w:r>
+        <w:rPr>
+          <w:rFonts w:hint="eastAsia"/>
+        </w:rPr>
+        <w:t xml:space="preserve"> </w:t>
+      </w:r>
+    </w:p>
+    <w:p>
+      <w:r>
+        <w:t>I</w:t>
+      </w:r>
+      <w:r>
+        <w:rPr>
+          <w:rFonts w:hint="eastAsia"/>
+        </w:rPr>
+        <w:t>f</w:t>
+      </w:r>
+      <w:r>
+        <w:rPr>
+          <w:rFonts w:hint="eastAsia"/>
+        </w:rPr>
+        <w:t xml:space="preserve"> med</w:t>
+      </w:r>
+      <w:r>
+        <w:rPr>
+          <w:rFonts w:hint="eastAsia"/>
+        </w:rPr>
+        <w:t xml:space="preserve"> is higher than </w:t>
+      </w:r>
+      <w:r>
+        <w:rPr>
+          <w:rFonts w:hint="eastAsia"/>
+        </w:rPr>
+        <w:t>3</w:t>
+      </w:r>
+      <w:r>
+        <w:rPr>
+          <w:rFonts w:hint="eastAsia"/>
+        </w:rPr>
+        <w:t>00</w:t>
+      </w:r>
+    </w:p>
+    <w:p>
+      <w:r>
+        <w:t>“</w:t>
+      </w:r>
+      <w:r>
+        <w:rPr>
+          <w:rFonts w:hint="eastAsia"/>
+        </w:rPr>
+        <w:t>The sudden change of the weather seems so odd, as if the sky were mad</w:t>
+      </w:r>
+      <w:r>
+        <w:rPr>
+          <w:rFonts w:hint="eastAsia"/>
+        </w:rPr>
+        <w:t>.</w:t>
+      </w:r>
+      <w:r>
+        <w:t>”</w:t>
+      </w:r>
+    </w:p>
+    <w:p>
+      <w:pPr>
+        <w:rPr>
+          <w:rFonts w:hint="eastAsia"/>
+        </w:rPr>
+      </w:pPr>
+    </w:p>
+    <w:p>
+      <w:r>
+        <w:rPr>
+          <w:rFonts w:hint="eastAsia"/>
+        </w:rPr>
+        <w:t>옵션:</w:t>
+      </w:r>
+    </w:p>
+    <w:p>
+      <w:r>
+        <w:t>“</w:t>
+      </w:r>
+      <w:r>
+        <w:rPr>
+          <w:rFonts w:hint="eastAsia"/>
+        </w:rPr>
+        <w:t>Power through.</w:t>
+      </w:r>
+      <w:r>
+        <w:t>”</w:t>
+      </w:r>
+    </w:p>
+    <w:p>
+      <w:proofErr w:type="spellStart"/>
+      <w:r>
+        <w:rPr>
+          <w:rFonts w:hint="eastAsia"/>
+        </w:rPr>
+        <w:t>AfterText</w:t>
+      </w:r>
+      <w:proofErr w:type="spellEnd"/>
+      <w:proofErr w:type="gramStart"/>
+      <w:r>
+        <w:rPr>
+          <w:rFonts w:hint="eastAsia"/>
+        </w:rPr>
+        <w:t xml:space="preserve">: </w:t>
+      </w:r>
+      <w:r>
+        <w:t>”</w:t>
+      </w:r>
+      <w:r>
+        <w:rPr>
+          <w:rFonts w:hint="eastAsia"/>
+        </w:rPr>
+        <w:t>You</w:t>
+      </w:r>
+      <w:proofErr w:type="gramEnd"/>
+      <w:r>
+        <w:rPr>
+          <w:rFonts w:hint="eastAsia"/>
+        </w:rPr>
+        <w:t xml:space="preserve"> decided to march through the horrible weather. But it turned out that the coldness </w:t>
+      </w:r>
+      <w:r>
+        <w:t>wa</w:t>
+      </w:r>
+      <w:r>
+        <w:rPr>
+          <w:rFonts w:hint="eastAsia"/>
+        </w:rPr>
+        <w:t>s too much for any man, and you got a terrible frostbite on your feet, costing you some gold and health to heal.</w:t>
+      </w:r>
+      <w:r>
+        <w:t>”</w:t>
+      </w:r>
+    </w:p>
+    <w:p>
+      <w:r>
+        <w:rPr>
+          <w:rFonts w:hint="eastAsia"/>
+        </w:rPr>
+        <w:t>-25 gold, -</w:t>
+      </w:r>
+      <w:r>
+        <w:rPr>
+          <w:rFonts w:hint="eastAsia"/>
+        </w:rPr>
+        <w:t>2</w:t>
+      </w:r>
+      <w:r>
+        <w:rPr>
+          <w:rFonts w:hint="eastAsia"/>
+        </w:rPr>
+        <w:t xml:space="preserve"> health</w:t>
       </w:r>
     </w:p>
     <w:p/>
+    <w:p>
+      <w:r>
+        <w:t>I</w:t>
+      </w:r>
+      <w:r>
+        <w:rPr>
+          <w:rFonts w:hint="eastAsia"/>
+        </w:rPr>
+        <w:t>f int is higher than 250:</w:t>
+      </w:r>
+    </w:p>
+    <w:p>
+      <w:r>
+        <w:t>“</w:t>
+      </w:r>
+      <w:r>
+        <w:rPr>
+          <w:rFonts w:hint="eastAsia"/>
+        </w:rPr>
+        <w:t>Stay at a nearby house.</w:t>
+      </w:r>
+      <w:r>
+        <w:t>”</w:t>
+      </w:r>
+    </w:p>
+    <w:p>
+      <w:proofErr w:type="spellStart"/>
+      <w:r>
+        <w:rPr>
+          <w:rFonts w:hint="eastAsia"/>
+        </w:rPr>
+        <w:t>AfterText</w:t>
+      </w:r>
+      <w:proofErr w:type="spellEnd"/>
+      <w:r>
+        <w:rPr>
+          <w:rFonts w:hint="eastAsia"/>
+        </w:rPr>
+        <w:t xml:space="preserve">: </w:t>
+      </w:r>
+      <w:r>
+        <w:t>“</w:t>
+      </w:r>
+      <w:r>
+        <w:rPr>
+          <w:rFonts w:hint="eastAsia"/>
+        </w:rPr>
+        <w:t xml:space="preserve">You decided to seek help at a nearby house. </w:t>
+      </w:r>
+      <w:r>
+        <w:t>Fortunatel</w:t>
+      </w:r>
+      <w:r>
+        <w:rPr>
+          <w:rFonts w:hint="eastAsia"/>
+        </w:rPr>
+        <w:t xml:space="preserve">y, there was a tavern close </w:t>
+      </w:r>
+      <w:r>
+        <w:t>enoug</w:t>
+      </w:r>
+      <w:r>
+        <w:rPr>
+          <w:rFonts w:hint="eastAsia"/>
+        </w:rPr>
+        <w:t xml:space="preserve">h to reach before </w:t>
+      </w:r>
+      <w:proofErr w:type="gramStart"/>
+      <w:r>
+        <w:rPr>
+          <w:rFonts w:hint="eastAsia"/>
+        </w:rPr>
+        <w:t>too</w:t>
+      </w:r>
+      <w:proofErr w:type="gramEnd"/>
+      <w:r>
+        <w:rPr>
+          <w:rFonts w:hint="eastAsia"/>
+        </w:rPr>
+        <w:t xml:space="preserve"> late. </w:t>
+      </w:r>
+      <w:r>
+        <w:t>Y</w:t>
+      </w:r>
+      <w:r>
+        <w:rPr>
+          <w:rFonts w:hint="eastAsia"/>
+        </w:rPr>
+        <w:t xml:space="preserve">ou had a good </w:t>
+      </w:r>
+      <w:proofErr w:type="gramStart"/>
+      <w:r>
+        <w:rPr>
+          <w:rFonts w:hint="eastAsia"/>
+        </w:rPr>
+        <w:t>nights</w:t>
+      </w:r>
+      <w:proofErr w:type="gramEnd"/>
+      <w:r>
+        <w:rPr>
+          <w:rFonts w:hint="eastAsia"/>
+        </w:rPr>
+        <w:t xml:space="preserve"> sleep there had headed down the road next day.</w:t>
+      </w:r>
+      <w:r>
+        <w:t>”</w:t>
+      </w:r>
+    </w:p>
+    <w:p>
+      <w:r>
+        <w:rPr>
+          <w:rFonts w:hint="eastAsia"/>
+        </w:rPr>
+        <w:t>-20 gold.</w:t>
+      </w:r>
+    </w:p>
+    <w:p/>
+    <w:p>
+      <w:r>
+        <w:rPr>
+          <w:rFonts w:hint="eastAsia"/>
+        </w:rPr>
+        <w:t xml:space="preserve">If </w:t>
+      </w:r>
+      <w:proofErr w:type="spellStart"/>
+      <w:proofErr w:type="gramStart"/>
+      <w:r>
+        <w:rPr>
+          <w:rFonts w:hint="eastAsia"/>
+        </w:rPr>
+        <w:t>spe</w:t>
+      </w:r>
+      <w:proofErr w:type="spellEnd"/>
+      <w:proofErr w:type="gramEnd"/>
+      <w:r>
+        <w:rPr>
+          <w:rFonts w:hint="eastAsia"/>
+        </w:rPr>
+        <w:t xml:space="preserve"> is higher than 300:</w:t>
+      </w:r>
+    </w:p>
+    <w:p>
+      <w:r>
+        <w:lastRenderedPageBreak/>
+        <w:t>“</w:t>
+      </w:r>
+      <w:r>
+        <w:rPr>
+          <w:rFonts w:hint="eastAsia"/>
+        </w:rPr>
+        <w:t>Try answering the wind god.</w:t>
+      </w:r>
+      <w:r>
+        <w:t>”</w:t>
+      </w:r>
+    </w:p>
+    <w:p>
+      <w:proofErr w:type="spellStart"/>
+      <w:r>
+        <w:rPr>
+          <w:rFonts w:hint="eastAsia"/>
+        </w:rPr>
+        <w:t>AfterText</w:t>
+      </w:r>
+      <w:proofErr w:type="spellEnd"/>
+      <w:r>
+        <w:rPr>
+          <w:rFonts w:hint="eastAsia"/>
+        </w:rPr>
+        <w:t xml:space="preserve">: </w:t>
+      </w:r>
+      <w:r>
+        <w:t>“</w:t>
+      </w:r>
+      <w:r>
+        <w:rPr>
+          <w:rFonts w:hint="eastAsia"/>
+        </w:rPr>
+        <w:t xml:space="preserve">You got on your knees, and shouted in a booming voice, in hopes that the wind god </w:t>
+      </w:r>
+      <w:proofErr w:type="spellStart"/>
+      <w:r>
+        <w:rPr>
+          <w:rFonts w:hint="eastAsia"/>
+        </w:rPr>
+        <w:t>Notus</w:t>
+      </w:r>
+      <w:proofErr w:type="spellEnd"/>
+      <w:r>
+        <w:rPr>
+          <w:rFonts w:hint="eastAsia"/>
+        </w:rPr>
+        <w:t xml:space="preserve"> will notice. </w:t>
+      </w:r>
+      <w:proofErr w:type="gramStart"/>
+      <w:r>
+        <w:rPr>
+          <w:rFonts w:hint="eastAsia"/>
+        </w:rPr>
+        <w:t>Fortunately</w:t>
+      </w:r>
+      <w:proofErr w:type="gramEnd"/>
+      <w:r>
+        <w:rPr>
+          <w:rFonts w:hint="eastAsia"/>
+        </w:rPr>
+        <w:t xml:space="preserve"> the shout reached the ears of the god of southern wind, and he turned back to greet you. </w:t>
+      </w:r>
+      <w:r>
+        <w:t>Y</w:t>
+      </w:r>
+      <w:r>
+        <w:rPr>
+          <w:rFonts w:hint="eastAsia"/>
+        </w:rPr>
+        <w:t>ou humbly asked him to stop the cold weather, which he kindly accepted.</w:t>
+      </w:r>
+      <w:r>
+        <w:t>”</w:t>
+      </w:r>
+    </w:p>
+    <w:p>
+      <w:pPr>
+        <w:rPr>
+          <w:rFonts w:hint="eastAsia"/>
+        </w:rPr>
+      </w:pPr>
+      <w:r>
+        <w:rPr>
+          <w:rFonts w:hint="eastAsia"/>
+        </w:rPr>
+        <w:t>nothing</w:t>
+      </w:r>
+    </w:p>
+    <w:p>
+      <w:pPr>
+        <w:rPr>
+          <w:rFonts w:hint="eastAsia"/>
+        </w:rPr>
+      </w:pPr>
+      <w:r>
+        <w:rPr>
+          <w:rFonts w:hint="eastAsia"/>
+        </w:rPr>
+        <w:t xml:space="preserve"> </w:t>
+      </w:r>
+    </w:p>
+    <w:p>
+      <w:pPr>
+        <w:rPr>
+          <w:rFonts w:hint="eastAsia"/>
+        </w:rPr>
+      </w:pPr>
+    </w:p>
     <w:sectPr>
       <w:pgSz w:w="11906" w:h="16838"/>
       <w:pgMar w:top="1701" w:right="1440" w:bottom="1440" w:left="1440" w:header="851" w:footer="992" w:gutter="0"/>
@@ -1285,6 +1814,7 @@
   <w:style w:type="paragraph" w:default="1" w:styleId="a">
     <w:name w:val="Normal"/>
     <w:qFormat/>
+    <w:rsid w:val="001E33FE"/>
     <w:pPr>
       <w:widowControl w:val="0"/>
       <w:wordWrap w:val="0"/>
@@ -1492,6 +2022,7 @@
   <w:style w:type="character" w:default="1" w:styleId="a0">
     <w:name w:val="Default Paragraph Font"/>
     <w:uiPriority w:val="1"/>
+    <w:semiHidden/>
     <w:unhideWhenUsed/>
   </w:style>
   <w:style w:type="table" w:default="1" w:styleId="a1">

--- a/actual_designs/이벤트.docx
+++ b/actual_designs/이벤트.docx
@@ -784,11 +784,6 @@
     </w:p>
     <w:p/>
     <w:p>
-      <w:pPr>
-        <w:rPr>
-          <w:rFonts w:hint="eastAsia"/>
-        </w:rPr>
-      </w:pPr>
       <w:r>
         <w:rPr>
           <w:rFonts w:hint="eastAsia"/>
@@ -824,40 +819,18 @@
         <w:rPr>
           <w:rFonts w:hint="eastAsia"/>
         </w:rPr>
-        <w:t xml:space="preserve">: </w:t>
-      </w:r>
-      <w:r>
-        <w:rPr>
-          <w:rFonts w:hint="eastAsia"/>
-        </w:rPr>
-        <w:t>없음</w:t>
-      </w:r>
-    </w:p>
-    <w:p>
-      <w:pPr>
-        <w:rPr>
-          <w:rFonts w:hint="eastAsia"/>
-        </w:rPr>
-      </w:pPr>
-      <w:r>
-        <w:rPr>
-          <w:rFonts w:hint="eastAsia"/>
-        </w:rPr>
-        <w:t xml:space="preserve">이벤트 타입: </w:t>
-      </w:r>
-      <w:r>
-        <w:rPr>
-          <w:rFonts w:hint="eastAsia"/>
-        </w:rPr>
-        <w:t>Training, Battle</w:t>
-      </w:r>
-    </w:p>
-    <w:p>
-      <w:pPr>
-        <w:rPr>
-          <w:rFonts w:hint="eastAsia"/>
-        </w:rPr>
-      </w:pPr>
+        <w:t>: 없음</w:t>
+      </w:r>
+    </w:p>
+    <w:p>
+      <w:r>
+        <w:rPr>
+          <w:rFonts w:hint="eastAsia"/>
+        </w:rPr>
+        <w:t>이벤트 타입: Training, Battle</w:t>
+      </w:r>
+    </w:p>
+    <w:p>
       <w:r>
         <w:rPr>
           <w:rFonts w:hint="eastAsia"/>
@@ -876,13 +849,7 @@
         <w:rPr>
           <w:rFonts w:hint="eastAsia"/>
         </w:rPr>
-        <w:t xml:space="preserve">: </w:t>
-      </w:r>
-      <w:r>
-        <w:rPr>
-          <w:rFonts w:hint="eastAsia"/>
-        </w:rPr>
-        <w:t>Bad</w:t>
+        <w:t>: Bad</w:t>
       </w:r>
     </w:p>
     <w:p>
@@ -894,11 +861,6 @@
       </w:r>
     </w:p>
     <w:p>
-      <w:pPr>
-        <w:rPr>
-          <w:rFonts w:hint="eastAsia"/>
-        </w:rPr>
-      </w:pPr>
       <w:r>
         <w:t>“</w:t>
       </w:r>
@@ -958,31 +920,7 @@
         <w:rPr>
           <w:rFonts w:hint="eastAsia"/>
         </w:rPr>
-        <w:t>f</w:t>
-      </w:r>
-      <w:r>
-        <w:rPr>
-          <w:rFonts w:hint="eastAsia"/>
-        </w:rPr>
-        <w:t xml:space="preserve"> med</w:t>
-      </w:r>
-      <w:r>
-        <w:rPr>
-          <w:rFonts w:hint="eastAsia"/>
-        </w:rPr>
-        <w:t xml:space="preserve"> is higher than </w:t>
-      </w:r>
-      <w:r>
-        <w:rPr>
-          <w:rFonts w:hint="eastAsia"/>
-        </w:rPr>
-        <w:t>3</w:t>
-      </w:r>
-      <w:r>
-        <w:rPr>
-          <w:rFonts w:hint="eastAsia"/>
-        </w:rPr>
-        <w:t>00</w:t>
+        <w:t>f med is higher than 300</w:t>
       </w:r>
     </w:p>
     <w:p>
@@ -993,25 +931,13 @@
         <w:rPr>
           <w:rFonts w:hint="eastAsia"/>
         </w:rPr>
-        <w:t>The sudden change of the weather seems so odd, as if the sky were mad</w:t>
-      </w:r>
-      <w:r>
-        <w:rPr>
-          <w:rFonts w:hint="eastAsia"/>
-        </w:rPr>
-        <w:t>.</w:t>
+        <w:t>The sudden change of the weather seems so odd, as if the sky were mad.</w:t>
       </w:r>
       <w:r>
         <w:t>”</w:t>
       </w:r>
     </w:p>
-    <w:p>
-      <w:pPr>
-        <w:rPr>
-          <w:rFonts w:hint="eastAsia"/>
-        </w:rPr>
-      </w:pPr>
-    </w:p>
+    <w:p/>
     <w:p>
       <w:r>
         <w:rPr>
@@ -1322,16 +1248,255 @@
       </w:r>
     </w:p>
     <w:p>
+      <w:r>
+        <w:rPr>
+          <w:rFonts w:hint="eastAsia"/>
+        </w:rPr>
+        <w:t>nothing</w:t>
+      </w:r>
+    </w:p>
+    <w:p>
+      <w:r>
+        <w:rPr>
+          <w:rFonts w:hint="eastAsia"/>
+        </w:rPr>
+        <w:t xml:space="preserve"> </w:t>
+      </w:r>
+    </w:p>
+    <w:p>
+      <w:r>
+        <w:rPr>
+          <w:rFonts w:hint="eastAsia"/>
+        </w:rPr>
+        <w:t xml:space="preserve">이벤트ID: </w:t>
+      </w:r>
+      <w:r>
+        <w:t>“</w:t>
+      </w:r>
+      <w:proofErr w:type="spellStart"/>
+      <w:r>
+        <w:rPr>
+          <w:rFonts w:hint="eastAsia"/>
+        </w:rPr>
+        <w:t>a</w:t>
+      </w:r>
+      <w:r>
+        <w:rPr>
+          <w:rFonts w:hint="eastAsia"/>
+        </w:rPr>
+        <w:t>CorpseParty</w:t>
+      </w:r>
+      <w:proofErr w:type="spellEnd"/>
+      <w:r>
+        <w:t>”</w:t>
+      </w:r>
+    </w:p>
+    <w:p>
+      <w:proofErr w:type="spellStart"/>
+      <w:r>
+        <w:rPr>
+          <w:rFonts w:hint="eastAsia"/>
+        </w:rPr>
+        <w:t>선조건</w:t>
+      </w:r>
+      <w:proofErr w:type="spellEnd"/>
+      <w:r>
+        <w:rPr>
+          <w:rFonts w:hint="eastAsia"/>
+        </w:rPr>
+        <w:t>: 없음</w:t>
+      </w:r>
+    </w:p>
+    <w:p>
+      <w:r>
+        <w:rPr>
+          <w:rFonts w:hint="eastAsia"/>
+        </w:rPr>
+        <w:t>이벤트 타입:</w:t>
+      </w:r>
+      <w:r>
+        <w:rPr>
+          <w:rFonts w:hint="eastAsia"/>
+        </w:rPr>
+        <w:t xml:space="preserve"> </w:t>
+      </w:r>
+      <w:r>
+        <w:rPr>
+          <w:rFonts w:hint="eastAsia"/>
+        </w:rPr>
+        <w:t>Battle</w:t>
+      </w:r>
+    </w:p>
+    <w:p>
+      <w:r>
+        <w:rPr>
+          <w:rFonts w:hint="eastAsia"/>
+        </w:rPr>
+        <w:t xml:space="preserve">이벤트 </w:t>
+      </w:r>
+      <w:proofErr w:type="spellStart"/>
+      <w:r>
+        <w:rPr>
+          <w:rFonts w:hint="eastAsia"/>
+        </w:rPr>
+        <w:t>카르마</w:t>
+      </w:r>
+      <w:proofErr w:type="spellEnd"/>
+      <w:r>
+        <w:rPr>
+          <w:rFonts w:hint="eastAsia"/>
+        </w:rPr>
+        <w:t>:</w:t>
+      </w:r>
+      <w:r>
+        <w:rPr>
+          <w:rFonts w:hint="eastAsia"/>
+        </w:rPr>
+        <w:t xml:space="preserve"> Normal,</w:t>
+      </w:r>
+      <w:r>
+        <w:rPr>
+          <w:rFonts w:hint="eastAsia"/>
+        </w:rPr>
+        <w:t xml:space="preserve"> Bad</w:t>
+      </w:r>
+    </w:p>
+    <w:p>
+      <w:r>
+        <w:rPr>
+          <w:rFonts w:hint="eastAsia"/>
+        </w:rPr>
+        <w:t xml:space="preserve">텍스트: </w:t>
+      </w:r>
+    </w:p>
+    <w:p>
+      <w:r>
+        <w:t>“</w:t>
+      </w:r>
+      <w:r>
+        <w:rPr>
+          <w:rFonts w:hint="eastAsia"/>
+        </w:rPr>
+        <w:t>After a long battle, you move your tired body towards the road ahead. After some time, you come across a quite huge village, with the people welcoming you. They invite you to an annual festival, treating you with a lot of meat and wine.</w:t>
+      </w:r>
+      <w:r>
+        <w:t>”</w:t>
+      </w:r>
+      <w:r>
+        <w:rPr>
+          <w:rFonts w:hint="eastAsia"/>
+        </w:rPr>
+        <w:t xml:space="preserve"> </w:t>
+      </w:r>
+    </w:p>
+    <w:p>
+      <w:r>
+        <w:t>I</w:t>
+      </w:r>
+      <w:r>
+        <w:rPr>
+          <w:rFonts w:hint="eastAsia"/>
+        </w:rPr>
+        <w:t xml:space="preserve">f </w:t>
+      </w:r>
+      <w:r>
+        <w:rPr>
+          <w:rFonts w:hint="eastAsia"/>
+        </w:rPr>
+        <w:t>int</w:t>
+      </w:r>
+      <w:r>
+        <w:rPr>
+          <w:rFonts w:hint="eastAsia"/>
+        </w:rPr>
+        <w:t xml:space="preserve"> is higher than 300</w:t>
+      </w:r>
+    </w:p>
+    <w:p>
+      <w:r>
+        <w:t>“</w:t>
+      </w:r>
+      <w:r>
+        <w:rPr>
+          <w:rFonts w:hint="eastAsia"/>
+        </w:rPr>
+        <w:t>The villagers seem very kind, maybe a tad bit too much.</w:t>
+      </w:r>
+      <w:r>
+        <w:t>”</w:t>
+      </w:r>
+    </w:p>
+    <w:p/>
+    <w:p>
+      <w:r>
+        <w:rPr>
+          <w:rFonts w:hint="eastAsia"/>
+        </w:rPr>
+        <w:t>옵션:</w:t>
+      </w:r>
+    </w:p>
+    <w:p>
+      <w:r>
+        <w:t>“</w:t>
+      </w:r>
+      <w:r>
+        <w:rPr>
+          <w:rFonts w:hint="eastAsia"/>
+        </w:rPr>
+        <w:t>Follow the invitation</w:t>
+      </w:r>
+      <w:r>
+        <w:t>”</w:t>
+      </w:r>
+    </w:p>
+    <w:p>
       <w:pPr>
         <w:rPr>
           <w:rFonts w:hint="eastAsia"/>
         </w:rPr>
       </w:pPr>
-      <w:r>
-        <w:rPr>
-          <w:rFonts w:hint="eastAsia"/>
-        </w:rPr>
-        <w:t>nothing</w:t>
+      <w:proofErr w:type="spellStart"/>
+      <w:r>
+        <w:rPr>
+          <w:rFonts w:hint="eastAsia"/>
+        </w:rPr>
+        <w:t>AfterText</w:t>
+      </w:r>
+      <w:proofErr w:type="spellEnd"/>
+      <w:r>
+        <w:rPr>
+          <w:rFonts w:hint="eastAsia"/>
+        </w:rPr>
+        <w:t xml:space="preserve">: </w:t>
+      </w:r>
+      <w:r>
+        <w:rPr>
+          <w:rFonts w:hint="eastAsia"/>
+        </w:rPr>
+        <w:t xml:space="preserve">You follow their suggestion, stuffing yourself with huge amounts of food and drinks. Hey, </w:t>
+      </w:r>
+      <w:proofErr w:type="gramStart"/>
+      <w:r>
+        <w:rPr>
+          <w:rFonts w:hint="eastAsia"/>
+        </w:rPr>
+        <w:t>its</w:t>
+      </w:r>
+      <w:proofErr w:type="gramEnd"/>
+      <w:r>
+        <w:rPr>
+          <w:rFonts w:hint="eastAsia"/>
+        </w:rPr>
+        <w:t xml:space="preserve"> not everyday you get free </w:t>
+      </w:r>
+      <w:r>
+        <w:t>nutrients</w:t>
+      </w:r>
+      <w:r>
+        <w:rPr>
+          <w:rFonts w:hint="eastAsia"/>
+        </w:rPr>
+        <w:t>!</w:t>
       </w:r>
     </w:p>
     <w:p>
@@ -1344,16 +1509,1219 @@
         <w:rPr>
           <w:rFonts w:hint="eastAsia"/>
         </w:rPr>
+        <w:t>+10</w:t>
+      </w:r>
+      <w:r>
+        <w:rPr>
+          <w:rFonts w:hint="eastAsia"/>
+        </w:rPr>
+        <w:t xml:space="preserve"> health</w:t>
+      </w:r>
+      <w:r>
+        <w:rPr>
+          <w:rFonts w:hint="eastAsia"/>
+        </w:rPr>
+        <w:t xml:space="preserve">, -20 </w:t>
+      </w:r>
+      <w:proofErr w:type="spellStart"/>
+      <w:r>
+        <w:rPr>
+          <w:rFonts w:hint="eastAsia"/>
+        </w:rPr>
+        <w:t>medStat</w:t>
+      </w:r>
+      <w:proofErr w:type="spellEnd"/>
+      <w:r>
+        <w:rPr>
+          <w:rFonts w:hint="eastAsia"/>
+        </w:rPr>
+        <w:t>, -5 all god points</w:t>
+      </w:r>
+    </w:p>
+    <w:p/>
+    <w:p>
+      <w:r>
+        <w:t>“</w:t>
+      </w:r>
+      <w:r>
+        <w:rPr>
+          <w:rFonts w:hint="eastAsia"/>
+        </w:rPr>
+        <w:t>Decline the offer</w:t>
+      </w:r>
+      <w:r>
+        <w:t>”</w:t>
+      </w:r>
+    </w:p>
+    <w:p>
+      <w:proofErr w:type="spellStart"/>
+      <w:r>
+        <w:rPr>
+          <w:rFonts w:hint="eastAsia"/>
+        </w:rPr>
+        <w:t>AfterText</w:t>
+      </w:r>
+      <w:proofErr w:type="spellEnd"/>
+      <w:r>
+        <w:rPr>
+          <w:rFonts w:hint="eastAsia"/>
+        </w:rPr>
+        <w:t xml:space="preserve">: The people seem a bit too friendly. </w:t>
+      </w:r>
+      <w:r>
+        <w:t>Y</w:t>
+      </w:r>
+      <w:r>
+        <w:rPr>
+          <w:rFonts w:hint="eastAsia"/>
+        </w:rPr>
+        <w:t xml:space="preserve">ou decide </w:t>
+      </w:r>
+      <w:proofErr w:type="gramStart"/>
+      <w:r>
+        <w:rPr>
+          <w:rFonts w:hint="eastAsia"/>
+        </w:rPr>
+        <w:t>its</w:t>
+      </w:r>
+      <w:proofErr w:type="gramEnd"/>
+      <w:r>
+        <w:rPr>
+          <w:rFonts w:hint="eastAsia"/>
+        </w:rPr>
+        <w:t xml:space="preserve"> suspicious, and kindly decline the offer. At that moment, the </w:t>
+      </w:r>
+      <w:r>
+        <w:rPr>
+          <w:rFonts w:hint="eastAsia"/>
+        </w:rPr>
+        <w:t xml:space="preserve">ambience suddenly </w:t>
+      </w:r>
+      <w:r>
+        <w:t>changes</w:t>
+      </w:r>
+      <w:r>
+        <w:rPr>
+          <w:rFonts w:hint="eastAsia"/>
+        </w:rPr>
+        <w:t xml:space="preserve">. The people are no longer </w:t>
+      </w:r>
+      <w:proofErr w:type="gramStart"/>
+      <w:r>
+        <w:rPr>
+          <w:rFonts w:hint="eastAsia"/>
+        </w:rPr>
+        <w:t>laughing, and</w:t>
+      </w:r>
+      <w:proofErr w:type="gramEnd"/>
+      <w:r>
+        <w:rPr>
+          <w:rFonts w:hint="eastAsia"/>
+        </w:rPr>
+        <w:t xml:space="preserve"> start to try to drag you to the festival. </w:t>
+      </w:r>
+      <w:r>
+        <w:t>Y</w:t>
+      </w:r>
+      <w:r>
+        <w:rPr>
+          <w:rFonts w:hint="eastAsia"/>
+        </w:rPr>
+        <w:t xml:space="preserve">ou manage to quickly run </w:t>
+      </w:r>
+      <w:proofErr w:type="gramStart"/>
+      <w:r>
+        <w:rPr>
+          <w:rFonts w:hint="eastAsia"/>
+        </w:rPr>
+        <w:lastRenderedPageBreak/>
+        <w:t>away, but</w:t>
+      </w:r>
+      <w:proofErr w:type="gramEnd"/>
+      <w:r>
+        <w:rPr>
+          <w:rFonts w:hint="eastAsia"/>
+        </w:rPr>
+        <w:t xml:space="preserve"> get a few scratches and bruises here and there in the run.</w:t>
+      </w:r>
+    </w:p>
+    <w:p>
+      <w:r>
+        <w:rPr>
+          <w:rFonts w:hint="eastAsia"/>
+        </w:rPr>
+        <w:t xml:space="preserve">-5 health, +20 </w:t>
+      </w:r>
+      <w:proofErr w:type="spellStart"/>
+      <w:r>
+        <w:rPr>
+          <w:rFonts w:hint="eastAsia"/>
+        </w:rPr>
+        <w:t>medStat</w:t>
+      </w:r>
+      <w:proofErr w:type="spellEnd"/>
+      <w:r>
+        <w:rPr>
+          <w:rFonts w:hint="eastAsia"/>
+        </w:rPr>
+        <w:t>, +5 all god points</w:t>
+      </w:r>
+    </w:p>
+    <w:p>
+      <w:pPr>
+        <w:rPr>
+          <w:rFonts w:hint="eastAsia"/>
+        </w:rPr>
+      </w:pPr>
+    </w:p>
+    <w:p>
+      <w:r>
+        <w:t>I</w:t>
+      </w:r>
+      <w:r>
+        <w:rPr>
+          <w:rFonts w:hint="eastAsia"/>
+        </w:rPr>
+        <w:t xml:space="preserve">f int is higher than </w:t>
+      </w:r>
+      <w:r>
+        <w:rPr>
+          <w:rFonts w:hint="eastAsia"/>
+        </w:rPr>
+        <w:t>500</w:t>
+      </w:r>
+      <w:r>
+        <w:rPr>
+          <w:rFonts w:hint="eastAsia"/>
+        </w:rPr>
+        <w:t>:</w:t>
+      </w:r>
+    </w:p>
+    <w:p>
+      <w:r>
+        <w:t>“</w:t>
+      </w:r>
+      <w:r>
+        <w:rPr>
+          <w:rFonts w:hint="eastAsia"/>
+        </w:rPr>
+        <w:t>Play dumb</w:t>
+      </w:r>
+      <w:r>
+        <w:rPr>
+          <w:rFonts w:hint="eastAsia"/>
+        </w:rPr>
+        <w:t>.</w:t>
+      </w:r>
+      <w:r>
+        <w:t>”</w:t>
+      </w:r>
+    </w:p>
+    <w:p>
+      <w:pPr>
+        <w:rPr>
+          <w:rFonts w:hint="eastAsia"/>
+        </w:rPr>
+      </w:pPr>
+      <w:proofErr w:type="spellStart"/>
+      <w:r>
+        <w:rPr>
+          <w:rFonts w:hint="eastAsia"/>
+        </w:rPr>
+        <w:t>AfterText</w:t>
+      </w:r>
+      <w:proofErr w:type="spellEnd"/>
+      <w:r>
+        <w:rPr>
+          <w:rFonts w:hint="eastAsia"/>
+        </w:rPr>
+        <w:t xml:space="preserve">: </w:t>
+      </w:r>
+      <w:r>
+        <w:rPr>
+          <w:rFonts w:hint="eastAsia"/>
+        </w:rPr>
+        <w:t xml:space="preserve">You decide the group has </w:t>
+      </w:r>
+      <w:proofErr w:type="gramStart"/>
+      <w:r>
+        <w:rPr>
+          <w:rFonts w:hint="eastAsia"/>
+        </w:rPr>
+        <w:t>a some</w:t>
+      </w:r>
+      <w:proofErr w:type="gramEnd"/>
+      <w:r>
+        <w:rPr>
+          <w:rFonts w:hint="eastAsia"/>
+        </w:rPr>
+        <w:t xml:space="preserve"> fishy smell, and choose follow them and find out what it is. You act as if enjoying the food and goods, and secretly go out the back trying to get to the bottom of this mess. It turns out that they were burning people for the gods favor, and the food was made from the unclean process. Outraged, you play dumb enough to get close to the festival</w:t>
+      </w:r>
+      <w:r>
+        <w:t>’</w:t>
+      </w:r>
+      <w:r>
+        <w:rPr>
+          <w:rFonts w:hint="eastAsia"/>
+        </w:rPr>
+        <w:t xml:space="preserve">s leader, and as </w:t>
+      </w:r>
+      <w:r>
+        <w:t>yo</w:t>
+      </w:r>
+      <w:r>
+        <w:rPr>
+          <w:rFonts w:hint="eastAsia"/>
+        </w:rPr>
+        <w:t>u were trying to put a knife in his throat, the temples roof came down with a large noise. Zeus blah blah</w:t>
+      </w:r>
+    </w:p>
+    <w:p>
+      <w:pPr>
+        <w:rPr>
+          <w:rFonts w:hint="eastAsia"/>
+        </w:rPr>
+      </w:pPr>
+      <w:r>
+        <w:rPr>
+          <w:rFonts w:hint="eastAsia"/>
+        </w:rPr>
+        <w:t xml:space="preserve">+10 health, +20 </w:t>
+      </w:r>
+      <w:proofErr w:type="spellStart"/>
+      <w:r>
+        <w:rPr>
+          <w:rFonts w:hint="eastAsia"/>
+        </w:rPr>
+        <w:t>medStat</w:t>
+      </w:r>
+      <w:proofErr w:type="spellEnd"/>
+      <w:r>
+        <w:rPr>
+          <w:rFonts w:hint="eastAsia"/>
+        </w:rPr>
+        <w:t xml:space="preserve">, +10 </w:t>
+      </w:r>
+      <w:proofErr w:type="spellStart"/>
+      <w:r>
+        <w:rPr>
+          <w:rFonts w:hint="eastAsia"/>
+        </w:rPr>
+        <w:t>zeus</w:t>
+      </w:r>
+      <w:proofErr w:type="spellEnd"/>
+      <w:r>
+        <w:rPr>
+          <w:rFonts w:hint="eastAsia"/>
+        </w:rPr>
+        <w:t xml:space="preserve"> points</w:t>
+      </w:r>
+    </w:p>
+    <w:p/>
+    <w:p>
+      <w:r>
+        <w:rPr>
+          <w:rFonts w:hint="eastAsia"/>
+        </w:rPr>
+        <w:t xml:space="preserve">이벤트ID: </w:t>
+      </w:r>
+      <w:r>
+        <w:t>“</w:t>
+      </w:r>
+      <w:proofErr w:type="spellStart"/>
+      <w:r>
+        <w:rPr>
+          <w:rFonts w:hint="eastAsia"/>
+        </w:rPr>
+        <w:t>aCorpseParty</w:t>
+      </w:r>
+      <w:proofErr w:type="spellEnd"/>
+      <w:r>
+        <w:t>”</w:t>
+      </w:r>
+    </w:p>
+    <w:p>
+      <w:proofErr w:type="spellStart"/>
+      <w:r>
+        <w:rPr>
+          <w:rFonts w:hint="eastAsia"/>
+        </w:rPr>
+        <w:t>선조건</w:t>
+      </w:r>
+      <w:proofErr w:type="spellEnd"/>
+      <w:r>
+        <w:rPr>
+          <w:rFonts w:hint="eastAsia"/>
+        </w:rPr>
+        <w:t>: 없음</w:t>
+      </w:r>
+    </w:p>
+    <w:p>
+      <w:r>
+        <w:rPr>
+          <w:rFonts w:hint="eastAsia"/>
+        </w:rPr>
+        <w:t>이벤트 타입: Battle</w:t>
+      </w:r>
+    </w:p>
+    <w:p>
+      <w:r>
+        <w:rPr>
+          <w:rFonts w:hint="eastAsia"/>
+        </w:rPr>
+        <w:t xml:space="preserve">이벤트 </w:t>
+      </w:r>
+      <w:proofErr w:type="spellStart"/>
+      <w:r>
+        <w:rPr>
+          <w:rFonts w:hint="eastAsia"/>
+        </w:rPr>
+        <w:t>카르마</w:t>
+      </w:r>
+      <w:proofErr w:type="spellEnd"/>
+      <w:r>
+        <w:rPr>
+          <w:rFonts w:hint="eastAsia"/>
+        </w:rPr>
+        <w:t>: Normal, Bad</w:t>
+      </w:r>
+    </w:p>
+    <w:p>
+      <w:r>
+        <w:rPr>
+          <w:rFonts w:hint="eastAsia"/>
+        </w:rPr>
+        <w:t xml:space="preserve">텍스트: </w:t>
+      </w:r>
+    </w:p>
+    <w:p>
+      <w:r>
+        <w:t>“</w:t>
+      </w:r>
+      <w:r>
+        <w:rPr>
+          <w:rFonts w:hint="eastAsia"/>
+        </w:rPr>
+        <w:t>After a long battle, you move your tired body towards the road ahead. After some time, you come across a quite huge village, with the people welcoming you. They invite you to an annual festival, treating you with a lot of meat and wine.</w:t>
+      </w:r>
+      <w:r>
+        <w:t>”</w:t>
+      </w:r>
+      <w:r>
+        <w:rPr>
+          <w:rFonts w:hint="eastAsia"/>
+        </w:rPr>
         <w:t xml:space="preserve"> </w:t>
       </w:r>
     </w:p>
     <w:p>
+      <w:r>
+        <w:t>I</w:t>
+      </w:r>
+      <w:r>
+        <w:rPr>
+          <w:rFonts w:hint="eastAsia"/>
+        </w:rPr>
+        <w:t>f int is higher than 300</w:t>
+      </w:r>
+    </w:p>
+    <w:p>
+      <w:r>
+        <w:t>“</w:t>
+      </w:r>
+      <w:r>
+        <w:rPr>
+          <w:rFonts w:hint="eastAsia"/>
+        </w:rPr>
+        <w:t>The villagers seem very kind, maybe a tad bit too much.</w:t>
+      </w:r>
+      <w:r>
+        <w:t>”</w:t>
+      </w:r>
+    </w:p>
+    <w:p/>
+    <w:p>
+      <w:r>
+        <w:rPr>
+          <w:rFonts w:hint="eastAsia"/>
+        </w:rPr>
+        <w:t>옵션:</w:t>
+      </w:r>
+    </w:p>
+    <w:p>
+      <w:r>
+        <w:t>“</w:t>
+      </w:r>
+      <w:r>
+        <w:rPr>
+          <w:rFonts w:hint="eastAsia"/>
+        </w:rPr>
+        <w:t>Follow the invitation</w:t>
+      </w:r>
+      <w:r>
+        <w:t>”</w:t>
+      </w:r>
+    </w:p>
+    <w:p>
       <w:pPr>
         <w:rPr>
           <w:rFonts w:hint="eastAsia"/>
         </w:rPr>
       </w:pPr>
-    </w:p>
+      <w:proofErr w:type="spellStart"/>
+      <w:r>
+        <w:rPr>
+          <w:rFonts w:hint="eastAsia"/>
+        </w:rPr>
+        <w:t>AfterText</w:t>
+      </w:r>
+      <w:proofErr w:type="spellEnd"/>
+      <w:r>
+        <w:rPr>
+          <w:rFonts w:hint="eastAsia"/>
+        </w:rPr>
+        <w:t xml:space="preserve">: You follow their suggestion, stuffing yourself with huge amounts of food and drinks. Hey, </w:t>
+      </w:r>
+      <w:proofErr w:type="spellStart"/>
+      <w:proofErr w:type="gramStart"/>
+      <w:r>
+        <w:rPr>
+          <w:rFonts w:hint="eastAsia"/>
+        </w:rPr>
+        <w:t>its</w:t>
+      </w:r>
+      <w:proofErr w:type="spellEnd"/>
+      <w:proofErr w:type="gramEnd"/>
+      <w:r>
+        <w:rPr>
+          <w:rFonts w:hint="eastAsia"/>
+        </w:rPr>
+        <w:t xml:space="preserve"> not </w:t>
+      </w:r>
+      <w:proofErr w:type="spellStart"/>
+      <w:r>
+        <w:rPr>
+          <w:rFonts w:hint="eastAsia"/>
+        </w:rPr>
+        <w:t>everyday</w:t>
+      </w:r>
+      <w:proofErr w:type="spellEnd"/>
+      <w:r>
+        <w:rPr>
+          <w:rFonts w:hint="eastAsia"/>
+        </w:rPr>
+        <w:t xml:space="preserve"> you get free </w:t>
+      </w:r>
+      <w:r>
+        <w:t>nutrients</w:t>
+      </w:r>
+      <w:r>
+        <w:rPr>
+          <w:rFonts w:hint="eastAsia"/>
+        </w:rPr>
+        <w:t>!</w:t>
+      </w:r>
+    </w:p>
+    <w:p>
+      <w:pPr>
+        <w:rPr>
+          <w:rFonts w:hint="eastAsia"/>
+        </w:rPr>
+      </w:pPr>
+      <w:r>
+        <w:rPr>
+          <w:rFonts w:hint="eastAsia"/>
+        </w:rPr>
+        <w:lastRenderedPageBreak/>
+        <w:t xml:space="preserve">+10 health, -20 </w:t>
+      </w:r>
+      <w:proofErr w:type="spellStart"/>
+      <w:r>
+        <w:rPr>
+          <w:rFonts w:hint="eastAsia"/>
+        </w:rPr>
+        <w:t>medStat</w:t>
+      </w:r>
+      <w:proofErr w:type="spellEnd"/>
+      <w:r>
+        <w:rPr>
+          <w:rFonts w:hint="eastAsia"/>
+        </w:rPr>
+        <w:t>, -5 all god points</w:t>
+      </w:r>
+    </w:p>
+    <w:p/>
+    <w:p>
+      <w:r>
+        <w:t>“</w:t>
+      </w:r>
+      <w:r>
+        <w:rPr>
+          <w:rFonts w:hint="eastAsia"/>
+        </w:rPr>
+        <w:t>Decline the offer</w:t>
+      </w:r>
+      <w:r>
+        <w:t>”</w:t>
+      </w:r>
+    </w:p>
+    <w:p>
+      <w:proofErr w:type="spellStart"/>
+      <w:r>
+        <w:rPr>
+          <w:rFonts w:hint="eastAsia"/>
+        </w:rPr>
+        <w:t>AfterText</w:t>
+      </w:r>
+      <w:proofErr w:type="spellEnd"/>
+      <w:r>
+        <w:rPr>
+          <w:rFonts w:hint="eastAsia"/>
+        </w:rPr>
+        <w:t xml:space="preserve">: The people seem a bit too friendly. </w:t>
+      </w:r>
+      <w:r>
+        <w:t>Y</w:t>
+      </w:r>
+      <w:r>
+        <w:rPr>
+          <w:rFonts w:hint="eastAsia"/>
+        </w:rPr>
+        <w:t xml:space="preserve">ou decide </w:t>
+      </w:r>
+      <w:proofErr w:type="gramStart"/>
+      <w:r>
+        <w:rPr>
+          <w:rFonts w:hint="eastAsia"/>
+        </w:rPr>
+        <w:t>its</w:t>
+      </w:r>
+      <w:proofErr w:type="gramEnd"/>
+      <w:r>
+        <w:rPr>
+          <w:rFonts w:hint="eastAsia"/>
+        </w:rPr>
+        <w:t xml:space="preserve"> suspicious, and kindly decline the offer. At that moment, the ambience suddenly </w:t>
+      </w:r>
+      <w:r>
+        <w:t>changes</w:t>
+      </w:r>
+      <w:r>
+        <w:rPr>
+          <w:rFonts w:hint="eastAsia"/>
+        </w:rPr>
+        <w:t xml:space="preserve">. The people are no longer </w:t>
+      </w:r>
+      <w:proofErr w:type="gramStart"/>
+      <w:r>
+        <w:rPr>
+          <w:rFonts w:hint="eastAsia"/>
+        </w:rPr>
+        <w:t>laughing, and</w:t>
+      </w:r>
+      <w:proofErr w:type="gramEnd"/>
+      <w:r>
+        <w:rPr>
+          <w:rFonts w:hint="eastAsia"/>
+        </w:rPr>
+        <w:t xml:space="preserve"> start to try to drag you to the festival. </w:t>
+      </w:r>
+      <w:r>
+        <w:t>Y</w:t>
+      </w:r>
+      <w:r>
+        <w:rPr>
+          <w:rFonts w:hint="eastAsia"/>
+        </w:rPr>
+        <w:t xml:space="preserve">ou manage to quickly run </w:t>
+      </w:r>
+      <w:proofErr w:type="gramStart"/>
+      <w:r>
+        <w:rPr>
+          <w:rFonts w:hint="eastAsia"/>
+        </w:rPr>
+        <w:t>away, but</w:t>
+      </w:r>
+      <w:proofErr w:type="gramEnd"/>
+      <w:r>
+        <w:rPr>
+          <w:rFonts w:hint="eastAsia"/>
+        </w:rPr>
+        <w:t xml:space="preserve"> get a few scratches and bruises here and there in the run.</w:t>
+      </w:r>
+    </w:p>
+    <w:p>
+      <w:r>
+        <w:rPr>
+          <w:rFonts w:hint="eastAsia"/>
+        </w:rPr>
+        <w:t xml:space="preserve">-5 health, +20 </w:t>
+      </w:r>
+      <w:proofErr w:type="spellStart"/>
+      <w:r>
+        <w:rPr>
+          <w:rFonts w:hint="eastAsia"/>
+        </w:rPr>
+        <w:t>medStat</w:t>
+      </w:r>
+      <w:proofErr w:type="spellEnd"/>
+      <w:r>
+        <w:rPr>
+          <w:rFonts w:hint="eastAsia"/>
+        </w:rPr>
+        <w:t>, +5 all god points</w:t>
+      </w:r>
+    </w:p>
+    <w:p>
+      <w:pPr>
+        <w:rPr>
+          <w:rFonts w:hint="eastAsia"/>
+        </w:rPr>
+      </w:pPr>
+    </w:p>
+    <w:p>
+      <w:r>
+        <w:t>I</w:t>
+      </w:r>
+      <w:r>
+        <w:rPr>
+          <w:rFonts w:hint="eastAsia"/>
+        </w:rPr>
+        <w:t>f int is higher than 500:</w:t>
+      </w:r>
+    </w:p>
+    <w:p>
+      <w:r>
+        <w:t>“</w:t>
+      </w:r>
+      <w:r>
+        <w:rPr>
+          <w:rFonts w:hint="eastAsia"/>
+        </w:rPr>
+        <w:t>Play dumb.</w:t>
+      </w:r>
+      <w:r>
+        <w:t>”</w:t>
+      </w:r>
+    </w:p>
+    <w:p>
+      <w:pPr>
+        <w:rPr>
+          <w:rFonts w:hint="eastAsia"/>
+        </w:rPr>
+      </w:pPr>
+      <w:proofErr w:type="spellStart"/>
+      <w:r>
+        <w:rPr>
+          <w:rFonts w:hint="eastAsia"/>
+        </w:rPr>
+        <w:t>AfterText</w:t>
+      </w:r>
+      <w:proofErr w:type="spellEnd"/>
+      <w:r>
+        <w:rPr>
+          <w:rFonts w:hint="eastAsia"/>
+        </w:rPr>
+        <w:t xml:space="preserve">: You decide the group has </w:t>
+      </w:r>
+      <w:proofErr w:type="gramStart"/>
+      <w:r>
+        <w:rPr>
+          <w:rFonts w:hint="eastAsia"/>
+        </w:rPr>
+        <w:t>a some</w:t>
+      </w:r>
+      <w:proofErr w:type="gramEnd"/>
+      <w:r>
+        <w:rPr>
+          <w:rFonts w:hint="eastAsia"/>
+        </w:rPr>
+        <w:t xml:space="preserve"> fishy smell, and choose follow them and find out what it is. You act as if enjoying the food and goods, and secretly go out the back trying to get to the bottom of this mess. It turns out that they were burning people for the gods favor, and the food was made from the unclean process. Outraged, you play dumb enough to get close to the festival</w:t>
+      </w:r>
+      <w:r>
+        <w:t>’</w:t>
+      </w:r>
+      <w:r>
+        <w:rPr>
+          <w:rFonts w:hint="eastAsia"/>
+        </w:rPr>
+        <w:t xml:space="preserve">s leader, and as </w:t>
+      </w:r>
+      <w:r>
+        <w:t>yo</w:t>
+      </w:r>
+      <w:r>
+        <w:rPr>
+          <w:rFonts w:hint="eastAsia"/>
+        </w:rPr>
+        <w:t>u were trying to put a knife in his throat, the temples roof came down with a large noise. Zeus blah blah</w:t>
+      </w:r>
+    </w:p>
+    <w:p>
+      <w:pPr>
+        <w:rPr>
+          <w:rFonts w:hint="eastAsia"/>
+        </w:rPr>
+      </w:pPr>
+      <w:r>
+        <w:rPr>
+          <w:rFonts w:hint="eastAsia"/>
+        </w:rPr>
+        <w:t xml:space="preserve">+10 health, +20 </w:t>
+      </w:r>
+      <w:proofErr w:type="spellStart"/>
+      <w:r>
+        <w:rPr>
+          <w:rFonts w:hint="eastAsia"/>
+        </w:rPr>
+        <w:t>medStat</w:t>
+      </w:r>
+      <w:proofErr w:type="spellEnd"/>
+      <w:r>
+        <w:rPr>
+          <w:rFonts w:hint="eastAsia"/>
+        </w:rPr>
+        <w:t xml:space="preserve">, +10 </w:t>
+      </w:r>
+      <w:proofErr w:type="spellStart"/>
+      <w:r>
+        <w:rPr>
+          <w:rFonts w:hint="eastAsia"/>
+        </w:rPr>
+        <w:t>zeus</w:t>
+      </w:r>
+      <w:proofErr w:type="spellEnd"/>
+      <w:r>
+        <w:rPr>
+          <w:rFonts w:hint="eastAsia"/>
+        </w:rPr>
+        <w:t xml:space="preserve"> points</w:t>
+      </w:r>
+    </w:p>
+    <w:p/>
+    <w:p>
+      <w:r>
+        <w:rPr>
+          <w:rFonts w:hint="eastAsia"/>
+        </w:rPr>
+        <w:t xml:space="preserve">이벤트ID: </w:t>
+      </w:r>
+      <w:r>
+        <w:t>“</w:t>
+      </w:r>
+      <w:proofErr w:type="spellStart"/>
+      <w:r>
+        <w:rPr>
+          <w:rFonts w:hint="eastAsia"/>
+        </w:rPr>
+        <w:t>a</w:t>
+      </w:r>
+      <w:r>
+        <w:rPr>
+          <w:rFonts w:hint="eastAsia"/>
+        </w:rPr>
+        <w:t>GirlRunningFromLove</w:t>
+      </w:r>
+      <w:proofErr w:type="spellEnd"/>
+      <w:r>
+        <w:t>”</w:t>
+      </w:r>
+    </w:p>
+    <w:p>
+      <w:proofErr w:type="spellStart"/>
+      <w:r>
+        <w:rPr>
+          <w:rFonts w:hint="eastAsia"/>
+        </w:rPr>
+        <w:t>선조건</w:t>
+      </w:r>
+      <w:proofErr w:type="spellEnd"/>
+      <w:r>
+        <w:rPr>
+          <w:rFonts w:hint="eastAsia"/>
+        </w:rPr>
+        <w:t>: 없음</w:t>
+      </w:r>
+    </w:p>
+    <w:p>
+      <w:pPr>
+        <w:rPr>
+          <w:rFonts w:hint="eastAsia"/>
+        </w:rPr>
+      </w:pPr>
+      <w:r>
+        <w:rPr>
+          <w:rFonts w:hint="eastAsia"/>
+        </w:rPr>
+        <w:t xml:space="preserve">이벤트 타입: </w:t>
+      </w:r>
+      <w:r>
+        <w:rPr>
+          <w:rFonts w:hint="eastAsia"/>
+        </w:rPr>
+        <w:t>Training</w:t>
+      </w:r>
+    </w:p>
+    <w:p>
+      <w:pPr>
+        <w:rPr>
+          <w:rFonts w:hint="eastAsia"/>
+        </w:rPr>
+      </w:pPr>
+      <w:r>
+        <w:rPr>
+          <w:rFonts w:hint="eastAsia"/>
+        </w:rPr>
+        <w:t xml:space="preserve">이벤트 </w:t>
+      </w:r>
+      <w:proofErr w:type="spellStart"/>
+      <w:r>
+        <w:rPr>
+          <w:rFonts w:hint="eastAsia"/>
+        </w:rPr>
+        <w:t>카르마</w:t>
+      </w:r>
+      <w:proofErr w:type="spellEnd"/>
+      <w:r>
+        <w:rPr>
+          <w:rFonts w:hint="eastAsia"/>
+        </w:rPr>
+        <w:t xml:space="preserve">: </w:t>
+      </w:r>
+      <w:proofErr w:type="spellStart"/>
+      <w:proofErr w:type="gramStart"/>
+      <w:r>
+        <w:rPr>
+          <w:rFonts w:hint="eastAsia"/>
+        </w:rPr>
+        <w:t>Good,Normal</w:t>
+      </w:r>
+      <w:proofErr w:type="spellEnd"/>
+      <w:proofErr w:type="gramEnd"/>
+    </w:p>
+    <w:p>
+      <w:r>
+        <w:rPr>
+          <w:rFonts w:hint="eastAsia"/>
+        </w:rPr>
+        <w:t xml:space="preserve">텍스트: </w:t>
+      </w:r>
+    </w:p>
+    <w:p>
+      <w:r>
+        <w:t>“</w:t>
+      </w:r>
+      <w:r>
+        <w:rPr>
+          <w:rFonts w:hint="eastAsia"/>
+        </w:rPr>
+        <w:t>You</w:t>
+      </w:r>
+      <w:r>
+        <w:t>’</w:t>
+      </w:r>
+      <w:r>
+        <w:rPr>
+          <w:rFonts w:hint="eastAsia"/>
+        </w:rPr>
+        <w:t>re walking through a long, golden wheat field. You notice a maiden running away in the distance from a flying god</w:t>
+      </w:r>
+      <w:r>
+        <w:rPr>
+          <w:rFonts w:hint="eastAsia"/>
+        </w:rPr>
+        <w:t xml:space="preserve">. Although the god, Apollo, does not seem aggressive or angered at all, in fact, looking </w:t>
+      </w:r>
+      <w:r>
+        <w:rPr>
+          <w:rFonts w:hint="eastAsia"/>
+        </w:rPr>
+        <w:t xml:space="preserve">quite happy and desperate, the girl seems to be </w:t>
+      </w:r>
+      <w:r>
+        <w:t>running</w:t>
+      </w:r>
+      <w:r>
+        <w:rPr>
+          <w:rFonts w:hint="eastAsia"/>
+        </w:rPr>
+        <w:t xml:space="preserve"> for her life.</w:t>
+      </w:r>
+      <w:r>
+        <w:t>”</w:t>
+      </w:r>
+      <w:r>
+        <w:rPr>
+          <w:rFonts w:hint="eastAsia"/>
+        </w:rPr>
+        <w:t xml:space="preserve"> </w:t>
+      </w:r>
+    </w:p>
+    <w:p/>
+    <w:p>
+      <w:r>
+        <w:rPr>
+          <w:rFonts w:hint="eastAsia"/>
+        </w:rPr>
+        <w:t>옵션:</w:t>
+      </w:r>
+    </w:p>
+    <w:p>
+      <w:r>
+        <w:t>“</w:t>
+      </w:r>
+      <w:r>
+        <w:rPr>
+          <w:rFonts w:hint="eastAsia"/>
+        </w:rPr>
+        <w:t>Help the girl</w:t>
+      </w:r>
+      <w:r>
+        <w:t>”</w:t>
+      </w:r>
+    </w:p>
+    <w:p>
+      <w:pPr>
+        <w:rPr>
+          <w:rFonts w:hint="eastAsia"/>
+        </w:rPr>
+      </w:pPr>
+      <w:proofErr w:type="spellStart"/>
+      <w:r>
+        <w:rPr>
+          <w:rFonts w:hint="eastAsia"/>
+        </w:rPr>
+        <w:t>AfterText</w:t>
+      </w:r>
+      <w:proofErr w:type="spellEnd"/>
+      <w:r>
+        <w:rPr>
+          <w:rFonts w:hint="eastAsia"/>
+        </w:rPr>
+        <w:t xml:space="preserve">: </w:t>
+      </w:r>
+      <w:r>
+        <w:rPr>
+          <w:rFonts w:hint="eastAsia"/>
+        </w:rPr>
+        <w:t xml:space="preserve">You decide to help the girl. </w:t>
+      </w:r>
+      <w:r>
+        <w:t>A</w:t>
+      </w:r>
+      <w:r>
+        <w:rPr>
+          <w:rFonts w:hint="eastAsia"/>
+        </w:rPr>
+        <w:t xml:space="preserve">s she runs towards you, you tackle her down when the sun god lost sight of her. Then when he questioned where she had gone, you play dumb and tell him that you did not see anyone. This angered him and you got to walk away with a fire burn on your bottom. </w:t>
+      </w:r>
+    </w:p>
+    <w:p>
+      <w:pPr>
+        <w:rPr>
+          <w:rFonts w:hint="eastAsia"/>
+        </w:rPr>
+      </w:pPr>
+      <w:r>
+        <w:rPr>
+          <w:rFonts w:hint="eastAsia"/>
+        </w:rPr>
+        <w:t>-1</w:t>
+      </w:r>
+      <w:r>
+        <w:rPr>
+          <w:rFonts w:hint="eastAsia"/>
+        </w:rPr>
+        <w:t xml:space="preserve">0 health, </w:t>
+      </w:r>
+      <w:r>
+        <w:rPr>
+          <w:rFonts w:hint="eastAsia"/>
+        </w:rPr>
+        <w:t>+</w:t>
+      </w:r>
+      <w:r>
+        <w:rPr>
+          <w:rFonts w:hint="eastAsia"/>
+        </w:rPr>
+        <w:t xml:space="preserve">20 </w:t>
+      </w:r>
+      <w:proofErr w:type="spellStart"/>
+      <w:r>
+        <w:rPr>
+          <w:rFonts w:hint="eastAsia"/>
+        </w:rPr>
+        <w:t>medStat</w:t>
+      </w:r>
+      <w:proofErr w:type="spellEnd"/>
+      <w:r>
+        <w:rPr>
+          <w:rFonts w:hint="eastAsia"/>
+        </w:rPr>
+        <w:t>, -</w:t>
+      </w:r>
+      <w:r>
+        <w:rPr>
+          <w:rFonts w:hint="eastAsia"/>
+        </w:rPr>
+        <w:t>10</w:t>
+      </w:r>
+      <w:r>
+        <w:rPr>
+          <w:rFonts w:hint="eastAsia"/>
+        </w:rPr>
+        <w:t xml:space="preserve"> </w:t>
+      </w:r>
+      <w:r>
+        <w:rPr>
+          <w:rFonts w:hint="eastAsia"/>
+        </w:rPr>
+        <w:t>apollo</w:t>
+      </w:r>
+      <w:r>
+        <w:rPr>
+          <w:rFonts w:hint="eastAsia"/>
+        </w:rPr>
+        <w:t xml:space="preserve"> points</w:t>
+      </w:r>
+    </w:p>
+    <w:p/>
+    <w:p>
+      <w:pPr>
+        <w:rPr>
+          <w:rFonts w:hint="eastAsia"/>
+        </w:rPr>
+      </w:pPr>
+      <w:r>
+        <w:t>“</w:t>
+      </w:r>
+      <w:r>
+        <w:rPr>
+          <w:rFonts w:hint="eastAsia"/>
+        </w:rPr>
+        <w:t>Help the god</w:t>
+      </w:r>
+      <w:r>
+        <w:t>”</w:t>
+      </w:r>
+    </w:p>
+    <w:p>
+      <w:pPr>
+        <w:rPr>
+          <w:rFonts w:hint="eastAsia"/>
+        </w:rPr>
+      </w:pPr>
+      <w:proofErr w:type="spellStart"/>
+      <w:r>
+        <w:rPr>
+          <w:rFonts w:hint="eastAsia"/>
+        </w:rPr>
+        <w:t>AfterText</w:t>
+      </w:r>
+      <w:proofErr w:type="spellEnd"/>
+      <w:r>
+        <w:rPr>
+          <w:rFonts w:hint="eastAsia"/>
+        </w:rPr>
+        <w:t xml:space="preserve">: </w:t>
+      </w:r>
+      <w:r>
+        <w:rPr>
+          <w:rFonts w:hint="eastAsia"/>
+        </w:rPr>
+        <w:t xml:space="preserve">You decide to help the god. </w:t>
+      </w:r>
+      <w:r>
+        <w:t>A</w:t>
+      </w:r>
+      <w:r>
+        <w:rPr>
+          <w:rFonts w:hint="eastAsia"/>
+        </w:rPr>
+        <w:t xml:space="preserve">s she runs towards you, you grab her, making her not able to escape. Just as the sun god found this </w:t>
+      </w:r>
+      <w:r>
+        <w:t>satisfyin</w:t>
+      </w:r>
+      <w:r>
+        <w:rPr>
+          <w:rFonts w:hint="eastAsia"/>
+        </w:rPr>
+        <w:t>g and were about to touch her face for the first time, the girl turned into a dry, large tree. Since you were holding her hard, her branches and bark made a scratch in your arms. The sun god, while struck with grief, still thought high of you and gave you some gold for your favor.</w:t>
+      </w:r>
+    </w:p>
+    <w:p>
+      <w:r>
+        <w:rPr>
+          <w:rFonts w:hint="eastAsia"/>
+        </w:rPr>
+        <w:t>-5 health, 50 gold,</w:t>
+      </w:r>
+      <w:r>
+        <w:rPr>
+          <w:rFonts w:hint="eastAsia"/>
+        </w:rPr>
+        <w:t xml:space="preserve"> </w:t>
+      </w:r>
+      <w:r>
+        <w:rPr>
+          <w:rFonts w:hint="eastAsia"/>
+        </w:rPr>
+        <w:t>-1</w:t>
+      </w:r>
+      <w:r>
+        <w:rPr>
+          <w:rFonts w:hint="eastAsia"/>
+        </w:rPr>
+        <w:t xml:space="preserve">0 </w:t>
+      </w:r>
+      <w:proofErr w:type="spellStart"/>
+      <w:r>
+        <w:rPr>
+          <w:rFonts w:hint="eastAsia"/>
+        </w:rPr>
+        <w:t>medStat</w:t>
+      </w:r>
+      <w:proofErr w:type="spellEnd"/>
+      <w:r>
+        <w:rPr>
+          <w:rFonts w:hint="eastAsia"/>
+        </w:rPr>
+        <w:t>, +</w:t>
+      </w:r>
+      <w:r>
+        <w:rPr>
+          <w:rFonts w:hint="eastAsia"/>
+        </w:rPr>
+        <w:t>5</w:t>
+      </w:r>
+      <w:r>
+        <w:rPr>
+          <w:rFonts w:hint="eastAsia"/>
+        </w:rPr>
+        <w:t xml:space="preserve"> a</w:t>
+      </w:r>
+      <w:r>
+        <w:rPr>
+          <w:rFonts w:hint="eastAsia"/>
+        </w:rPr>
+        <w:t>pollo</w:t>
+      </w:r>
+      <w:r>
+        <w:rPr>
+          <w:rFonts w:hint="eastAsia"/>
+        </w:rPr>
+        <w:t xml:space="preserve"> points</w:t>
+      </w:r>
+    </w:p>
+    <w:p>
+      <w:pPr>
+        <w:rPr>
+          <w:rFonts w:hint="eastAsia"/>
+        </w:rPr>
+      </w:pPr>
+    </w:p>
+    <w:p/>
     <w:sectPr>
       <w:pgSz w:w="11906" w:h="16838"/>
       <w:pgMar w:top="1701" w:right="1440" w:bottom="1440" w:left="1440" w:header="851" w:footer="992" w:gutter="0"/>
